--- a/TEMP/input/p102r_HW_++MHS_+/tl_p102r.docx
+++ b/TEMP/input/p102r_HW_++MHS_+/tl_p102r.docx
@@ -319,7 +319,23 @@
           <w:szCs w:val="18"/>
           <w:rtl w:val="0"/>
         </w:rPr>
-        <w:t xml:space="preserve">&lt;tl&gt;retorts&lt;/tl&gt;</w:t>
+        <w:t xml:space="preserve">&lt;tl&gt;</w:t>
+      </w:r>
+      <w:r>
+        <w:rPr>
+          <w:rtl w:val="0"/>
+        </w:rPr>
+        <w:t xml:space="preserve">retorts</w:t>
+      </w:r>
+      <w:r>
+        <w:rPr>
+          <w:rFonts w:ascii="Courier New" w:cs="Courier New" w:eastAsia="Courier New" w:hAnsi="Courier New"/>
+          <w:color w:val="0000ff"/>
+          <w:sz w:val="18"/>
+          <w:szCs w:val="18"/>
+          <w:rtl w:val="0"/>
+        </w:rPr>
+        <w:t xml:space="preserve">&lt;/tl&gt;</w:t>
       </w:r>
       <w:r>
         <w:rPr>
@@ -589,7 +605,23 @@
           <w:szCs w:val="18"/>
           <w:rtl w:val="0"/>
         </w:rPr>
-        <w:t xml:space="preserve">&lt;tl&gt;&lt;fr&gt;terrines&lt;/fr&gt;</w:t>
+        <w:t xml:space="preserve">&lt;tl&gt;&lt;fr&gt;</w:t>
+      </w:r>
+      <w:r>
+        <w:rPr>
+          <w:rtl w:val="0"/>
+        </w:rPr>
+        <w:t xml:space="preserve">terrines</w:t>
+      </w:r>
+      <w:r>
+        <w:rPr>
+          <w:rFonts w:ascii="Courier New" w:cs="Courier New" w:eastAsia="Courier New" w:hAnsi="Courier New"/>
+          <w:color w:val="0000ff"/>
+          <w:sz w:val="18"/>
+          <w:szCs w:val="18"/>
+          <w:rtl w:val="0"/>
+        </w:rPr>
+        <w:t xml:space="preserve">&lt;/fr&gt;</w:t>
       </w:r>
       <w:r>
         <w:rPr>
@@ -1444,7 +1476,7 @@
           <w:color w:val="000000"/>
           <w:rtl w:val="0"/>
         </w:rPr>
-        <w:t xml:space="preserve"> with </w:t>
+        <w:t xml:space="preserve"> with a </w:t>
       </w:r>
       <w:r>
         <w:rPr>
@@ -1832,17 +1864,18 @@
       </w:r>
       <w:r>
         <w:rPr>
-          <w:rFonts w:ascii="Courier New" w:cs="Courier New" w:eastAsia="Courier New" w:hAnsi="Courier New"/>
-          <w:color w:val="0000ff"/>
-          <w:sz w:val="18"/>
-          <w:szCs w:val="18"/>
-          <w:rtl w:val="0"/>
-        </w:rPr>
-        <w:t xml:space="preserve">rape</w:t>
-      </w:r>
-      <w:r>
-        <w:rPr>
-          <w:color w:val="000000"/>
+          <w:rtl w:val="0"/>
+        </w:rPr>
+        <w:t xml:space="preserve">R</w:t>
+      </w:r>
+      <w:r>
+        <w:rPr>
+          <w:rtl w:val="0"/>
+        </w:rPr>
+        <w:t xml:space="preserve">ape</w:t>
+      </w:r>
+      <w:r>
+        <w:rPr>
           <w:rtl w:val="0"/>
         </w:rPr>
         <w:t xml:space="preserve">seed</w:t>
@@ -2862,14 +2895,20 @@
         <w:rPr>
           <w:rtl w:val="0"/>
         </w:rPr>
-        <w:t xml:space="preserve">with</w:t>
-      </w:r>
-      <w:r>
-        <w:rPr>
-          <w:color w:val="000000"/>
-          <w:rtl w:val="0"/>
-        </w:rPr>
-        <w:t xml:space="preserve"> the thickness as the </w:t>
+        <w:t xml:space="preserve">of </w:t>
+      </w:r>
+      <w:r>
+        <w:rPr>
+          <w:color w:val="000000"/>
+          <w:rtl w:val="0"/>
+        </w:rPr>
+        <w:t xml:space="preserve">the thickness as </w:t>
+      </w:r>
+      <w:r>
+        <w:rPr>
+          <w:rtl w:val="0"/>
+        </w:rPr>
+        <w:t xml:space="preserve">a </w:t>
       </w:r>
       <w:r>
         <w:rPr>

--- a/TEMP/input/p102r_HW_++MHS_+/tl_p102r.docx
+++ b/TEMP/input/p102r_HW_++MHS_+/tl_p102r.docx
@@ -3498,36 +3498,14 @@
     <w:rPrDefault>
       <w:rPr>
         <w:rFonts w:ascii="Arial" w:cs="Arial" w:eastAsia="Arial" w:hAnsi="Arial"/>
-        <w:b w:val="0"/>
-        <w:i w:val="0"/>
-        <w:smallCaps w:val="0"/>
-        <w:strike w:val="0"/>
-        <w:color w:val="000000"/>
         <w:sz w:val="22"/>
         <w:szCs w:val="22"/>
-        <w:u w:val="none"/>
-        <w:shd w:fill="auto" w:val="clear"/>
-        <w:vertAlign w:val="baseline"/>
         <w:lang w:val="en"/>
       </w:rPr>
     </w:rPrDefault>
     <w:pPrDefault>
       <w:pPr>
-        <w:keepNext w:val="0"/>
-        <w:keepLines w:val="0"/>
-        <w:widowControl w:val="1"/>
-        <w:pBdr>
-          <w:top w:space="0" w:sz="0" w:val="nil"/>
-          <w:left w:space="0" w:sz="0" w:val="nil"/>
-          <w:bottom w:space="0" w:sz="0" w:val="nil"/>
-          <w:right w:space="0" w:sz="0" w:val="nil"/>
-          <w:between w:space="0" w:sz="0" w:val="nil"/>
-        </w:pBdr>
-        <w:shd w:fill="auto" w:val="clear"/>
-        <w:spacing w:after="0" w:before="0" w:line="276" w:lineRule="auto"/>
-        <w:ind w:left="0" w:right="0" w:firstLine="0"/>
-        <w:contextualSpacing w:val="0"/>
-        <w:jc w:val="left"/>
+        <w:spacing w:line="276" w:lineRule="auto"/>
       </w:pPr>
     </w:pPrDefault>
   </w:docDefaults>

--- a/TEMP/input/p102r_HW_++MHS_+/tl_p102r.docx
+++ b/TEMP/input/p102r_HW_++MHS_+/tl_p102r.docx
@@ -178,24 +178,7 @@
           <w:szCs w:val="18"/>
           <w:rtl w:val="0"/>
         </w:rPr>
-        <w:t xml:space="preserve">&lt;id&gt;</w:t>
-      </w:r>
-      <w:r>
-        <w:rPr>
-          <w:color w:val="000000"/>
-          <w:rtl w:val="0"/>
-        </w:rPr>
-        <w:t xml:space="preserve">p102r_1</w:t>
-      </w:r>
-      <w:r>
-        <w:rPr>
-          <w:rFonts w:ascii="Courier New" w:cs="Courier New" w:eastAsia="Courier New" w:hAnsi="Courier New"/>
-          <w:color w:val="7f6000"/>
-          <w:sz w:val="18"/>
-          <w:szCs w:val="18"/>
-          <w:rtl w:val="0"/>
-        </w:rPr>
-        <w:t xml:space="preserve">&lt;/id&gt;</w:t>
+        <w:t xml:space="preserve">&lt;id&gt;p102r_1&lt;/id&gt;</w:t>
       </w:r>
       <w:r>
         <w:rPr>
@@ -1285,24 +1268,7 @@
           <w:szCs w:val="18"/>
           <w:rtl w:val="0"/>
         </w:rPr>
-        <w:t xml:space="preserve">&lt;id&gt;</w:t>
-      </w:r>
-      <w:r>
-        <w:rPr>
-          <w:color w:val="000000"/>
-          <w:rtl w:val="0"/>
-        </w:rPr>
-        <w:t xml:space="preserve">p102r_2</w:t>
-      </w:r>
-      <w:r>
-        <w:rPr>
-          <w:rFonts w:ascii="Courier New" w:cs="Courier New" w:eastAsia="Courier New" w:hAnsi="Courier New"/>
-          <w:color w:val="7f6000"/>
-          <w:sz w:val="18"/>
-          <w:szCs w:val="18"/>
-          <w:rtl w:val="0"/>
-        </w:rPr>
-        <w:t xml:space="preserve">&lt;/id&gt;</w:t>
+        <w:t xml:space="preserve">&lt;id&gt;p102r_2&lt;/id&gt;</w:t>
       </w:r>
       <w:r>
         <w:rPr>
@@ -2171,24 +2137,7 @@
           <w:szCs w:val="18"/>
           <w:rtl w:val="0"/>
         </w:rPr>
-        <w:t xml:space="preserve">&lt;id&gt;</w:t>
-      </w:r>
-      <w:r>
-        <w:rPr>
-          <w:color w:val="000000"/>
-          <w:rtl w:val="0"/>
-        </w:rPr>
-        <w:t xml:space="preserve">p102r_3</w:t>
-      </w:r>
-      <w:r>
-        <w:rPr>
-          <w:rFonts w:ascii="Courier New" w:cs="Courier New" w:eastAsia="Courier New" w:hAnsi="Courier New"/>
-          <w:color w:val="7f6000"/>
-          <w:sz w:val="18"/>
-          <w:szCs w:val="18"/>
-          <w:rtl w:val="0"/>
-        </w:rPr>
-        <w:t xml:space="preserve">&lt;/id&gt;</w:t>
+        <w:t xml:space="preserve">&lt;id&gt;p102r_3&lt;/id&gt;</w:t>
       </w:r>
       <w:r>
         <w:rPr>
@@ -2648,24 +2597,7 @@
           <w:szCs w:val="18"/>
           <w:rtl w:val="0"/>
         </w:rPr>
-        <w:t xml:space="preserve">&lt;id&gt;</w:t>
-      </w:r>
-      <w:r>
-        <w:rPr>
-          <w:color w:val="000000"/>
-          <w:rtl w:val="0"/>
-        </w:rPr>
-        <w:t xml:space="preserve">p102r_4</w:t>
-      </w:r>
-      <w:r>
-        <w:rPr>
-          <w:rFonts w:ascii="Courier New" w:cs="Courier New" w:eastAsia="Courier New" w:hAnsi="Courier New"/>
-          <w:color w:val="7f6000"/>
-          <w:sz w:val="18"/>
-          <w:szCs w:val="18"/>
-          <w:rtl w:val="0"/>
-        </w:rPr>
-        <w:t xml:space="preserve">&lt;/id&gt;</w:t>
+        <w:t xml:space="preserve">&lt;id&gt;p102r_4&lt;/id&gt;</w:t>
       </w:r>
       <w:r>
         <w:rPr>

--- a/TEMP/input/p102r_HW_++MHS_+/tl_p102r.docx
+++ b/TEMP/input/p102r_HW_++MHS_+/tl_p102r.docx
@@ -3413,7 +3413,7 @@
     </w:p>
     <w:sectPr>
       <w:pgSz w:h="15840" w:w="12240"/>
-      <w:pgMar w:bottom="1440" w:top="1440" w:left="1440" w:right="1440" w:header="0"/>
+      <w:pgMar w:bottom="1440" w:top="1440" w:left="1440" w:right="1440" w:header="0" w:footer="720"/>
       <w:pgNumType w:start="1"/>
     </w:sectPr>
   </w:body>

--- a/TEMP/input/p102r_HW_++MHS_+/tl_p102r.docx
+++ b/TEMP/input/p102r_HW_++MHS_+/tl_p102r.docx
@@ -217,7 +217,20 @@
           <w:color w:val="000000"/>
           <w:rtl w:val="0"/>
         </w:rPr>
-        <w:t xml:space="preserve">Provisions for the work of Colchos</w:t>
+        <w:t xml:space="preserve">Provisions for the work of Colch</w:t>
+      </w:r>
+      <w:r>
+        <w:rPr>
+          <w:rtl w:val="0"/>
+        </w:rPr>
+        <w:t xml:space="preserve">i</w:t>
+      </w:r>
+      <w:r>
+        <w:rPr>
+          <w:color w:val="000000"/>
+          <w:rtl w:val="0"/>
+        </w:rPr>
+        <w:t xml:space="preserve">s</w:t>
       </w:r>
       <w:r>
         <w:rPr>

--- a/TEMP/input/p102r_HW_++MHS_+/tl_p102r.docx
+++ b/TEMP/input/p102r_HW_++MHS_+/tl_p102r.docx
@@ -13,7 +13,6 @@
           <w:between w:space="0" w:sz="0" w:val="nil"/>
         </w:pBdr>
         <w:shd w:fill="auto" w:val="clear"/>
-        <w:contextualSpacing w:val="0"/>
         <w:rPr>
           <w:color w:val="000000"/>
         </w:rPr>
@@ -62,7 +61,6 @@
           <w:between w:space="0" w:sz="0" w:val="nil"/>
         </w:pBdr>
         <w:shd w:fill="auto" w:val="clear"/>
-        <w:contextualSpacing w:val="0"/>
         <w:rPr>
           <w:color w:val="000000"/>
         </w:rPr>
@@ -111,29 +109,27 @@
           <w:between w:space="0" w:sz="0" w:val="nil"/>
         </w:pBdr>
         <w:shd w:fill="auto" w:val="clear"/>
-        <w:contextualSpacing w:val="0"/>
-        <w:rPr>
-          <w:color w:val="000000"/>
-        </w:rPr>
-      </w:pPr>
-      <w:r>
-        <w:rPr>
-          <w:rtl w:val="0"/>
-        </w:rPr>
-      </w:r>
-    </w:p>
-    <w:p>
-      <w:pPr>
-        <w:widowControl w:val="0"/>
-        <w:pBdr>
-          <w:top w:space="0" w:sz="0" w:val="nil"/>
-          <w:left w:space="0" w:sz="0" w:val="nil"/>
-          <w:bottom w:space="0" w:sz="0" w:val="nil"/>
-          <w:right w:space="0" w:sz="0" w:val="nil"/>
-          <w:between w:space="0" w:sz="0" w:val="nil"/>
-        </w:pBdr>
-        <w:shd w:fill="auto" w:val="clear"/>
-        <w:contextualSpacing w:val="0"/>
+        <w:rPr>
+          <w:color w:val="000000"/>
+        </w:rPr>
+      </w:pPr>
+      <w:r>
+        <w:rPr>
+          <w:rtl w:val="0"/>
+        </w:rPr>
+      </w:r>
+    </w:p>
+    <w:p>
+      <w:pPr>
+        <w:widowControl w:val="0"/>
+        <w:pBdr>
+          <w:top w:space="0" w:sz="0" w:val="nil"/>
+          <w:left w:space="0" w:sz="0" w:val="nil"/>
+          <w:bottom w:space="0" w:sz="0" w:val="nil"/>
+          <w:right w:space="0" w:sz="0" w:val="nil"/>
+          <w:between w:space="0" w:sz="0" w:val="nil"/>
+        </w:pBdr>
+        <w:shd w:fill="auto" w:val="clear"/>
         <w:rPr>
           <w:color w:val="000000"/>
         </w:rPr>
@@ -165,7 +161,6 @@
           <w:between w:space="0" w:sz="0" w:val="nil"/>
         </w:pBdr>
         <w:shd w:fill="auto" w:val="clear"/>
-        <w:contextualSpacing w:val="0"/>
         <w:rPr>
           <w:color w:val="000000"/>
         </w:rPr>
@@ -197,7 +192,6 @@
           <w:between w:space="0" w:sz="0" w:val="nil"/>
         </w:pBdr>
         <w:shd w:fill="auto" w:val="clear"/>
-        <w:contextualSpacing w:val="0"/>
         <w:rPr>
           <w:color w:val="000000"/>
         </w:rPr>
@@ -261,7 +255,6 @@
           <w:between w:space="0" w:sz="0" w:val="nil"/>
         </w:pBdr>
         <w:shd w:fill="auto" w:val="clear"/>
-        <w:contextualSpacing w:val="0"/>
         <w:rPr>
           <w:color w:val="000000"/>
         </w:rPr>
@@ -285,7 +278,6 @@
           <w:between w:space="0" w:sz="0" w:val="nil"/>
         </w:pBdr>
         <w:shd w:fill="auto" w:val="clear"/>
-        <w:contextualSpacing w:val="0"/>
         <w:rPr>
           <w:color w:val="000000"/>
         </w:rPr>
@@ -352,7 +344,6 @@
           <w:between w:space="0" w:sz="0" w:val="nil"/>
         </w:pBdr>
         <w:shd w:fill="auto" w:val="clear"/>
-        <w:contextualSpacing w:val="0"/>
         <w:rPr>
           <w:color w:val="000000"/>
         </w:rPr>
@@ -523,7 +514,6 @@
           <w:between w:space="0" w:sz="0" w:val="nil"/>
         </w:pBdr>
         <w:shd w:fill="auto" w:val="clear"/>
-        <w:contextualSpacing w:val="0"/>
         <w:rPr>
           <w:color w:val="000000"/>
         </w:rPr>
@@ -581,7 +571,6 @@
           <w:between w:space="0" w:sz="0" w:val="nil"/>
         </w:pBdr>
         <w:shd w:fill="auto" w:val="clear"/>
-        <w:contextualSpacing w:val="0"/>
         <w:rPr>
           <w:color w:val="000000"/>
         </w:rPr>
@@ -683,7 +672,6 @@
           <w:between w:space="0" w:sz="0" w:val="nil"/>
         </w:pBdr>
         <w:shd w:fill="auto" w:val="clear"/>
-        <w:contextualSpacing w:val="0"/>
         <w:rPr>
           <w:color w:val="000000"/>
         </w:rPr>
@@ -771,7 +759,6 @@
           <w:between w:space="0" w:sz="0" w:val="nil"/>
         </w:pBdr>
         <w:shd w:fill="auto" w:val="clear"/>
-        <w:contextualSpacing w:val="0"/>
         <w:rPr>
           <w:color w:val="000000"/>
         </w:rPr>
@@ -876,7 +863,6 @@
           <w:between w:space="0" w:sz="0" w:val="nil"/>
         </w:pBdr>
         <w:shd w:fill="auto" w:val="clear"/>
-        <w:contextualSpacing w:val="0"/>
         <w:rPr>
           <w:color w:val="000000"/>
         </w:rPr>
@@ -968,7 +954,6 @@
           <w:between w:space="0" w:sz="0" w:val="nil"/>
         </w:pBdr>
         <w:shd w:fill="auto" w:val="clear"/>
-        <w:contextualSpacing w:val="0"/>
         <w:rPr>
           <w:color w:val="000000"/>
         </w:rPr>
@@ -1026,7 +1011,6 @@
           <w:between w:space="0" w:sz="0" w:val="nil"/>
         </w:pBdr>
         <w:shd w:fill="auto" w:val="clear"/>
-        <w:contextualSpacing w:val="0"/>
         <w:rPr>
           <w:color w:val="000000"/>
         </w:rPr>
@@ -1116,7 +1100,6 @@
           <w:between w:space="0" w:sz="0" w:val="nil"/>
         </w:pBdr>
         <w:shd w:fill="auto" w:val="clear"/>
-        <w:contextualSpacing w:val="0"/>
         <w:rPr>
           <w:color w:val="000000"/>
         </w:rPr>
@@ -1182,7 +1165,6 @@
           <w:between w:space="0" w:sz="0" w:val="nil"/>
         </w:pBdr>
         <w:shd w:fill="auto" w:val="clear"/>
-        <w:contextualSpacing w:val="0"/>
         <w:rPr>
           <w:color w:val="000000"/>
         </w:rPr>
@@ -1214,29 +1196,27 @@
           <w:between w:space="0" w:sz="0" w:val="nil"/>
         </w:pBdr>
         <w:shd w:fill="auto" w:val="clear"/>
-        <w:contextualSpacing w:val="0"/>
-        <w:rPr>
-          <w:color w:val="000000"/>
-        </w:rPr>
-      </w:pPr>
-      <w:r>
-        <w:rPr>
-          <w:rtl w:val="0"/>
-        </w:rPr>
-      </w:r>
-    </w:p>
-    <w:p>
-      <w:pPr>
-        <w:widowControl w:val="0"/>
-        <w:pBdr>
-          <w:top w:space="0" w:sz="0" w:val="nil"/>
-          <w:left w:space="0" w:sz="0" w:val="nil"/>
-          <w:bottom w:space="0" w:sz="0" w:val="nil"/>
-          <w:right w:space="0" w:sz="0" w:val="nil"/>
-          <w:between w:space="0" w:sz="0" w:val="nil"/>
-        </w:pBdr>
-        <w:shd w:fill="auto" w:val="clear"/>
-        <w:contextualSpacing w:val="0"/>
+        <w:rPr>
+          <w:color w:val="000000"/>
+        </w:rPr>
+      </w:pPr>
+      <w:r>
+        <w:rPr>
+          <w:rtl w:val="0"/>
+        </w:rPr>
+      </w:r>
+    </w:p>
+    <w:p>
+      <w:pPr>
+        <w:widowControl w:val="0"/>
+        <w:pBdr>
+          <w:top w:space="0" w:sz="0" w:val="nil"/>
+          <w:left w:space="0" w:sz="0" w:val="nil"/>
+          <w:bottom w:space="0" w:sz="0" w:val="nil"/>
+          <w:right w:space="0" w:sz="0" w:val="nil"/>
+          <w:between w:space="0" w:sz="0" w:val="nil"/>
+        </w:pBdr>
+        <w:shd w:fill="auto" w:val="clear"/>
         <w:rPr>
           <w:color w:val="000000"/>
         </w:rPr>
@@ -1268,7 +1248,6 @@
           <w:between w:space="0" w:sz="0" w:val="nil"/>
         </w:pBdr>
         <w:shd w:fill="auto" w:val="clear"/>
-        <w:contextualSpacing w:val="0"/>
         <w:rPr>
           <w:color w:val="000000"/>
         </w:rPr>
@@ -1300,7 +1279,6 @@
           <w:between w:space="0" w:sz="0" w:val="nil"/>
         </w:pBdr>
         <w:shd w:fill="auto" w:val="clear"/>
-        <w:contextualSpacing w:val="0"/>
         <w:rPr>
           <w:color w:val="000000"/>
         </w:rPr>
@@ -1378,7 +1356,6 @@
           <w:between w:space="0" w:sz="0" w:val="nil"/>
         </w:pBdr>
         <w:shd w:fill="auto" w:val="clear"/>
-        <w:contextualSpacing w:val="0"/>
         <w:rPr>
           <w:color w:val="000000"/>
         </w:rPr>
@@ -1402,7 +1379,6 @@
           <w:between w:space="0" w:sz="0" w:val="nil"/>
         </w:pBdr>
         <w:shd w:fill="auto" w:val="clear"/>
-        <w:contextualSpacing w:val="0"/>
         <w:rPr>
           <w:color w:val="000000"/>
         </w:rPr>
@@ -1597,7 +1573,6 @@
           <w:between w:space="0" w:sz="0" w:val="nil"/>
         </w:pBdr>
         <w:shd w:fill="auto" w:val="clear"/>
-        <w:contextualSpacing w:val="0"/>
         <w:rPr>
           <w:color w:val="000000"/>
         </w:rPr>
@@ -1705,7 +1680,6 @@
           <w:between w:space="0" w:sz="0" w:val="nil"/>
         </w:pBdr>
         <w:shd w:fill="auto" w:val="clear"/>
-        <w:contextualSpacing w:val="0"/>
         <w:rPr>
           <w:color w:val="000000"/>
         </w:rPr>
@@ -1826,7 +1800,6 @@
           <w:between w:space="0" w:sz="0" w:val="nil"/>
         </w:pBdr>
         <w:shd w:fill="auto" w:val="clear"/>
-        <w:contextualSpacing w:val="0"/>
         <w:rPr>
           <w:color w:val="000000"/>
         </w:rPr>
@@ -1978,7 +1951,6 @@
           <w:between w:space="0" w:sz="0" w:val="nil"/>
         </w:pBdr>
         <w:shd w:fill="auto" w:val="clear"/>
-        <w:contextualSpacing w:val="0"/>
         <w:rPr>
           <w:color w:val="000000"/>
         </w:rPr>
@@ -2051,7 +2023,6 @@
           <w:between w:space="0" w:sz="0" w:val="nil"/>
         </w:pBdr>
         <w:shd w:fill="auto" w:val="clear"/>
-        <w:contextualSpacing w:val="0"/>
         <w:rPr>
           <w:color w:val="000000"/>
         </w:rPr>
@@ -2083,29 +2054,27 @@
           <w:between w:space="0" w:sz="0" w:val="nil"/>
         </w:pBdr>
         <w:shd w:fill="auto" w:val="clear"/>
-        <w:contextualSpacing w:val="0"/>
-        <w:rPr>
-          <w:color w:val="000000"/>
-        </w:rPr>
-      </w:pPr>
-      <w:r>
-        <w:rPr>
-          <w:rtl w:val="0"/>
-        </w:rPr>
-      </w:r>
-    </w:p>
-    <w:p>
-      <w:pPr>
-        <w:widowControl w:val="0"/>
-        <w:pBdr>
-          <w:top w:space="0" w:sz="0" w:val="nil"/>
-          <w:left w:space="0" w:sz="0" w:val="nil"/>
-          <w:bottom w:space="0" w:sz="0" w:val="nil"/>
-          <w:right w:space="0" w:sz="0" w:val="nil"/>
-          <w:between w:space="0" w:sz="0" w:val="nil"/>
-        </w:pBdr>
-        <w:shd w:fill="auto" w:val="clear"/>
-        <w:contextualSpacing w:val="0"/>
+        <w:rPr>
+          <w:color w:val="000000"/>
+        </w:rPr>
+      </w:pPr>
+      <w:r>
+        <w:rPr>
+          <w:rtl w:val="0"/>
+        </w:rPr>
+      </w:r>
+    </w:p>
+    <w:p>
+      <w:pPr>
+        <w:widowControl w:val="0"/>
+        <w:pBdr>
+          <w:top w:space="0" w:sz="0" w:val="nil"/>
+          <w:left w:space="0" w:sz="0" w:val="nil"/>
+          <w:bottom w:space="0" w:sz="0" w:val="nil"/>
+          <w:right w:space="0" w:sz="0" w:val="nil"/>
+          <w:between w:space="0" w:sz="0" w:val="nil"/>
+        </w:pBdr>
+        <w:shd w:fill="auto" w:val="clear"/>
         <w:rPr>
           <w:color w:val="000000"/>
         </w:rPr>
@@ -2137,7 +2106,6 @@
           <w:between w:space="0" w:sz="0" w:val="nil"/>
         </w:pBdr>
         <w:shd w:fill="auto" w:val="clear"/>
-        <w:contextualSpacing w:val="0"/>
         <w:rPr>
           <w:color w:val="000000"/>
         </w:rPr>
@@ -2169,7 +2137,6 @@
           <w:between w:space="0" w:sz="0" w:val="nil"/>
         </w:pBdr>
         <w:shd w:fill="auto" w:val="clear"/>
-        <w:contextualSpacing w:val="0"/>
         <w:rPr>
           <w:color w:val="000000"/>
         </w:rPr>
@@ -2240,7 +2207,6 @@
           <w:between w:space="0" w:sz="0" w:val="nil"/>
         </w:pBdr>
         <w:shd w:fill="auto" w:val="clear"/>
-        <w:contextualSpacing w:val="0"/>
         <w:rPr>
           <w:color w:val="000000"/>
         </w:rPr>
@@ -2264,7 +2230,6 @@
           <w:between w:space="0" w:sz="0" w:val="nil"/>
         </w:pBdr>
         <w:shd w:fill="auto" w:val="clear"/>
-        <w:contextualSpacing w:val="0"/>
         <w:rPr>
           <w:color w:val="000000"/>
         </w:rPr>
@@ -2389,7 +2354,6 @@
           <w:between w:space="0" w:sz="0" w:val="nil"/>
         </w:pBdr>
         <w:shd w:fill="auto" w:val="clear"/>
-        <w:contextualSpacing w:val="0"/>
         <w:rPr>
           <w:color w:val="000000"/>
         </w:rPr>
@@ -2445,7 +2409,6 @@
           <w:between w:space="0" w:sz="0" w:val="nil"/>
         </w:pBdr>
         <w:shd w:fill="auto" w:val="clear"/>
-        <w:contextualSpacing w:val="0"/>
         <w:rPr>
           <w:color w:val="000000"/>
         </w:rPr>
@@ -2511,7 +2474,6 @@
           <w:between w:space="0" w:sz="0" w:val="nil"/>
         </w:pBdr>
         <w:shd w:fill="auto" w:val="clear"/>
-        <w:contextualSpacing w:val="0"/>
         <w:rPr>
           <w:color w:val="000000"/>
         </w:rPr>
@@ -2543,29 +2505,27 @@
           <w:between w:space="0" w:sz="0" w:val="nil"/>
         </w:pBdr>
         <w:shd w:fill="auto" w:val="clear"/>
-        <w:contextualSpacing w:val="0"/>
-        <w:rPr>
-          <w:color w:val="000000"/>
-        </w:rPr>
-      </w:pPr>
-      <w:r>
-        <w:rPr>
-          <w:rtl w:val="0"/>
-        </w:rPr>
-      </w:r>
-    </w:p>
-    <w:p>
-      <w:pPr>
-        <w:widowControl w:val="0"/>
-        <w:pBdr>
-          <w:top w:space="0" w:sz="0" w:val="nil"/>
-          <w:left w:space="0" w:sz="0" w:val="nil"/>
-          <w:bottom w:space="0" w:sz="0" w:val="nil"/>
-          <w:right w:space="0" w:sz="0" w:val="nil"/>
-          <w:between w:space="0" w:sz="0" w:val="nil"/>
-        </w:pBdr>
-        <w:shd w:fill="auto" w:val="clear"/>
-        <w:contextualSpacing w:val="0"/>
+        <w:rPr>
+          <w:color w:val="000000"/>
+        </w:rPr>
+      </w:pPr>
+      <w:r>
+        <w:rPr>
+          <w:rtl w:val="0"/>
+        </w:rPr>
+      </w:r>
+    </w:p>
+    <w:p>
+      <w:pPr>
+        <w:widowControl w:val="0"/>
+        <w:pBdr>
+          <w:top w:space="0" w:sz="0" w:val="nil"/>
+          <w:left w:space="0" w:sz="0" w:val="nil"/>
+          <w:bottom w:space="0" w:sz="0" w:val="nil"/>
+          <w:right w:space="0" w:sz="0" w:val="nil"/>
+          <w:between w:space="0" w:sz="0" w:val="nil"/>
+        </w:pBdr>
+        <w:shd w:fill="auto" w:val="clear"/>
         <w:rPr>
           <w:color w:val="000000"/>
         </w:rPr>
@@ -2597,7 +2557,6 @@
           <w:between w:space="0" w:sz="0" w:val="nil"/>
         </w:pBdr>
         <w:shd w:fill="auto" w:val="clear"/>
-        <w:contextualSpacing w:val="0"/>
         <w:rPr>
           <w:color w:val="000000"/>
         </w:rPr>
@@ -2629,7 +2588,6 @@
           <w:between w:space="0" w:sz="0" w:val="nil"/>
         </w:pBdr>
         <w:shd w:fill="auto" w:val="clear"/>
-        <w:contextualSpacing w:val="0"/>
         <w:rPr>
           <w:color w:val="000000"/>
         </w:rPr>
@@ -2717,29 +2675,27 @@
           <w:between w:space="0" w:sz="0" w:val="nil"/>
         </w:pBdr>
         <w:shd w:fill="auto" w:val="clear"/>
-        <w:contextualSpacing w:val="0"/>
-        <w:rPr>
-          <w:color w:val="000000"/>
-        </w:rPr>
-      </w:pPr>
-      <w:r>
-        <w:rPr>
-          <w:rtl w:val="0"/>
-        </w:rPr>
-      </w:r>
-    </w:p>
-    <w:p>
-      <w:pPr>
-        <w:widowControl w:val="0"/>
-        <w:pBdr>
-          <w:top w:space="0" w:sz="0" w:val="nil"/>
-          <w:left w:space="0" w:sz="0" w:val="nil"/>
-          <w:bottom w:space="0" w:sz="0" w:val="nil"/>
-          <w:right w:space="0" w:sz="0" w:val="nil"/>
-          <w:between w:space="0" w:sz="0" w:val="nil"/>
-        </w:pBdr>
-        <w:shd w:fill="auto" w:val="clear"/>
-        <w:contextualSpacing w:val="0"/>
+        <w:rPr>
+          <w:color w:val="000000"/>
+        </w:rPr>
+      </w:pPr>
+      <w:r>
+        <w:rPr>
+          <w:rtl w:val="0"/>
+        </w:rPr>
+      </w:r>
+    </w:p>
+    <w:p>
+      <w:pPr>
+        <w:widowControl w:val="0"/>
+        <w:pBdr>
+          <w:top w:space="0" w:sz="0" w:val="nil"/>
+          <w:left w:space="0" w:sz="0" w:val="nil"/>
+          <w:bottom w:space="0" w:sz="0" w:val="nil"/>
+          <w:right w:space="0" w:sz="0" w:val="nil"/>
+          <w:between w:space="0" w:sz="0" w:val="nil"/>
+        </w:pBdr>
+        <w:shd w:fill="auto" w:val="clear"/>
         <w:rPr/>
       </w:pPr>
       <w:r>
@@ -3156,7 +3112,6 @@
           <w:between w:space="0" w:sz="0" w:val="nil"/>
         </w:pBdr>
         <w:shd w:fill="auto" w:val="clear"/>
-        <w:contextualSpacing w:val="0"/>
         <w:rPr>
           <w:rFonts w:ascii="Courier New" w:cs="Courier New" w:eastAsia="Courier New" w:hAnsi="Courier New"/>
           <w:color w:val="0000ff"/>
@@ -3185,7 +3140,6 @@
           <w:between w:space="0" w:sz="0" w:val="nil"/>
         </w:pBdr>
         <w:shd w:fill="auto" w:val="clear"/>
-        <w:contextualSpacing w:val="0"/>
         <w:rPr>
           <w:rFonts w:ascii="Courier New" w:cs="Courier New" w:eastAsia="Courier New" w:hAnsi="Courier New"/>
           <w:color w:val="7f6000"/>
@@ -3222,7 +3176,6 @@
     </w:p>
     <w:p>
       <w:pPr>
-        <w:contextualSpacing w:val="0"/>
         <w:rPr>
           <w:rFonts w:ascii="Courier New" w:cs="Courier New" w:eastAsia="Courier New" w:hAnsi="Courier New"/>
           <w:color w:val="7f6000"/>
@@ -3267,7 +3220,6 @@
           <w:between w:space="0" w:sz="0" w:val="nil"/>
         </w:pBdr>
         <w:shd w:fill="auto" w:val="clear"/>
-        <w:contextualSpacing w:val="0"/>
         <w:rPr/>
       </w:pPr>
       <w:r>
@@ -3317,7 +3269,6 @@
           <w:between w:space="0" w:sz="0" w:val="nil"/>
         </w:pBdr>
         <w:shd w:fill="auto" w:val="clear"/>
-        <w:contextualSpacing w:val="0"/>
         <w:rPr/>
       </w:pPr>
       <w:r>
@@ -3347,7 +3298,6 @@
           <w:between w:space="0" w:sz="0" w:val="nil"/>
         </w:pBdr>
         <w:shd w:fill="auto" w:val="clear"/>
-        <w:contextualSpacing w:val="0"/>
         <w:rPr>
           <w:color w:val="000000"/>
         </w:rPr>
@@ -3379,7 +3329,6 @@
           <w:between w:space="0" w:sz="0" w:val="nil"/>
         </w:pBdr>
         <w:shd w:fill="auto" w:val="clear"/>
-        <w:contextualSpacing w:val="0"/>
         <w:rPr>
           <w:color w:val="000000"/>
         </w:rPr>
@@ -3413,7 +3362,6 @@
           <w:between w:space="0" w:sz="0" w:val="nil"/>
         </w:pBdr>
         <w:shd w:fill="auto" w:val="clear"/>
-        <w:contextualSpacing w:val="0"/>
         <w:rPr>
           <w:color w:val="000000"/>
         </w:rPr>
